--- a/public/Jenkins使用教程.docx
+++ b/public/Jenkins使用教程.docx
@@ -2026,11 +2026,11 @@
         </w:drawing>
       </w:r>
     </w:p>
-    <w:p/>
-    <w:p>
-      <w:pPr>
-        <w:rPr/>
-      </w:pPr>
+    <w:p>
+      <w:bookmarkStart w:id="0" w:name="_GoBack"/>
+      <w:bookmarkEnd w:id="0"/>
+    </w:p>
+    <w:p>
       <w:r>
         <w:rPr>
           <w:rFonts w:hint="default"/>
@@ -2186,8 +2186,6 @@
           <w:shd w:val="clear" w:fill="FFFFFF"/>
         </w:rPr>
       </w:pPr>
-      <w:bookmarkStart w:id="0" w:name="_GoBack"/>
-      <w:bookmarkEnd w:id="0"/>
     </w:p>
     <w:p>
       <w:pPr>
@@ -2224,6 +2222,50 @@
           <w:lang w:val="en-US" w:eastAsia="zh-CN"/>
         </w:rPr>
       </w:pPr>
+    </w:p>
+    <w:p>
+      <w:pPr>
+        <w:pStyle w:val="2"/>
+        <w:numPr>
+          <w:ilvl w:val="0"/>
+          <w:numId w:val="1"/>
+        </w:numPr>
+        <w:bidi w:val="0"/>
+        <w:rPr>
+          <w:rFonts w:hint="eastAsia"/>
+          <w:lang w:val="en-US" w:eastAsia="zh-CN"/>
+        </w:rPr>
+      </w:pPr>
+      <w:r>
+        <w:rPr>
+          <w:rFonts w:hint="eastAsia"/>
+          <w:lang w:val="en-US" w:eastAsia="zh-CN"/>
+        </w:rPr>
+        <w:t>Linux下的安装</w:t>
+      </w:r>
+    </w:p>
+    <w:p>
+      <w:pPr>
+        <w:rPr>
+          <w:rFonts w:hint="eastAsia"/>
+          <w:lang w:val="en-US" w:eastAsia="zh-CN"/>
+        </w:rPr>
+      </w:pPr>
+    </w:p>
+    <w:p>
+      <w:pPr>
+        <w:rPr>
+          <w:rFonts w:hint="default"/>
+          <w:lang w:val="en-US" w:eastAsia="zh-CN"/>
+        </w:rPr>
+      </w:pPr>
+      <w:r>
+        <w:rPr>
+          <w:rFonts w:hint="eastAsia"/>
+          <w:lang w:val="en-US" w:eastAsia="zh-CN"/>
+        </w:rPr>
+        <w:t xml:space="preserve"> 参照linux学习文档</w:t>
+      </w:r>
     </w:p>
     <w:p>
       <w:pPr>
@@ -2375,7 +2417,7 @@
     <w:lsdException w:qFormat="1" w:unhideWhenUsed="0" w:uiPriority="0" w:semiHidden="0" w:name="Title"/>
     <w:lsdException w:unhideWhenUsed="0" w:uiPriority="0" w:semiHidden="0" w:name="Closing"/>
     <w:lsdException w:unhideWhenUsed="0" w:uiPriority="0" w:semiHidden="0" w:name="Signature"/>
-    <w:lsdException w:unhideWhenUsed="0" w:uiPriority="0" w:name="Default Paragraph Font"/>
+    <w:lsdException w:qFormat="1" w:unhideWhenUsed="0" w:uiPriority="0" w:name="Default Paragraph Font"/>
     <w:lsdException w:unhideWhenUsed="0" w:uiPriority="0" w:semiHidden="0" w:name="Body Text"/>
     <w:lsdException w:unhideWhenUsed="0" w:uiPriority="0" w:semiHidden="0" w:name="Body Text Indent"/>
     <w:lsdException w:unhideWhenUsed="0" w:uiPriority="0" w:semiHidden="0" w:name="List Continue"/>
@@ -2395,7 +2437,7 @@
     <w:lsdException w:unhideWhenUsed="0" w:uiPriority="0" w:semiHidden="0" w:name="Body Text Indent 2"/>
     <w:lsdException w:unhideWhenUsed="0" w:uiPriority="0" w:semiHidden="0" w:name="Body Text Indent 3"/>
     <w:lsdException w:unhideWhenUsed="0" w:uiPriority="0" w:semiHidden="0" w:name="Block Text"/>
-    <w:lsdException w:unhideWhenUsed="0" w:uiPriority="0" w:semiHidden="0" w:name="Hyperlink"/>
+    <w:lsdException w:qFormat="1" w:unhideWhenUsed="0" w:uiPriority="0" w:semiHidden="0" w:name="Hyperlink"/>
     <w:lsdException w:unhideWhenUsed="0" w:uiPriority="0" w:semiHidden="0" w:name="FollowedHyperlink"/>
     <w:lsdException w:qFormat="1" w:unhideWhenUsed="0" w:uiPriority="0" w:semiHidden="0" w:name="Strong"/>
     <w:lsdException w:qFormat="1" w:unhideWhenUsed="0" w:uiPriority="0" w:semiHidden="0" w:name="Emphasis"/>
@@ -2406,7 +2448,7 @@
     <w:lsdException w:unhideWhenUsed="0" w:uiPriority="0" w:semiHidden="0" w:name="HTML Acronym"/>
     <w:lsdException w:unhideWhenUsed="0" w:uiPriority="0" w:semiHidden="0" w:name="HTML Address"/>
     <w:lsdException w:unhideWhenUsed="0" w:uiPriority="0" w:semiHidden="0" w:name="HTML Cite"/>
-    <w:lsdException w:unhideWhenUsed="0" w:uiPriority="0" w:semiHidden="0" w:name="HTML Code"/>
+    <w:lsdException w:qFormat="1" w:unhideWhenUsed="0" w:uiPriority="0" w:semiHidden="0" w:name="HTML Code"/>
     <w:lsdException w:unhideWhenUsed="0" w:uiPriority="0" w:semiHidden="0" w:name="HTML Definition"/>
     <w:lsdException w:unhideWhenUsed="0" w:uiPriority="0" w:semiHidden="0" w:name="HTML Keyboard"/>
     <w:lsdException w:unhideWhenUsed="0" w:uiPriority="0" w:semiHidden="0" w:name="HTML Preformatted"/>
@@ -2616,6 +2658,7 @@
   <w:style w:type="character" w:default="1" w:styleId="6">
     <w:name w:val="Default Paragraph Font"/>
     <w:semiHidden/>
+    <w:qFormat/>
     <w:uiPriority w:val="0"/>
   </w:style>
   <w:style w:type="table" w:default="1" w:styleId="5">
@@ -2667,6 +2710,7 @@
   <w:style w:type="character" w:styleId="7">
     <w:name w:val="Hyperlink"/>
     <w:basedOn w:val="6"/>
+    <w:qFormat/>
     <w:uiPriority w:val="0"/>
     <w:rPr>
       <w:color w:val="0000FF"/>
@@ -2676,6 +2720,7 @@
   <w:style w:type="character" w:styleId="8">
     <w:name w:val="HTML Code"/>
     <w:basedOn w:val="6"/>
+    <w:qFormat/>
     <w:uiPriority w:val="0"/>
     <w:rPr>
       <w:rFonts w:ascii="Courier New" w:hAnsi="Courier New"/>
